--- a/docs/Maven.docx
+++ b/docs/Maven.docx
@@ -1,6 +1,6 @@
 
 <file path=word/document.xml><?xml version="1.0" encoding="utf-8"?>
-<w:document xmlns:wpc="http://schemas.microsoft.com/office/word/2010/wordprocessingCanvas" xmlns:cx="http://schemas.microsoft.com/office/drawing/2014/chartex" xmlns:cx1="http://schemas.microsoft.com/office/drawing/2015/9/8/chartex" xmlns:cx2="http://schemas.microsoft.com/office/drawing/2015/10/21/chartex" xmlns:cx3="http://schemas.microsoft.com/office/drawing/2016/5/9/chartex" xmlns:cx4="http://schemas.microsoft.com/office/drawing/2016/5/10/chartex" xmlns:cx5="http://schemas.microsoft.com/office/drawing/2016/5/11/chartex" xmlns:cx6="http://schemas.microsoft.com/office/drawing/2016/5/12/chartex" xmlns:cx7="http://schemas.microsoft.com/office/drawing/2016/5/13/chartex" xmlns:cx8="http://schemas.microsoft.com/office/drawing/2016/5/14/chartex" xmlns:mc="http://schemas.openxmlformats.org/markup-compatibility/2006" xmlns:aink="http://schemas.microsoft.com/office/drawing/2016/ink" xmlns:am3d="http://schemas.microsoft.com/office/drawing/2017/model3d" xmlns:o="urn:schemas-microsoft-com:office:office" xmlns:oel="http://schemas.microsoft.com/office/2019/extlst" xmlns:r="http://schemas.openxmlformats.org/officeDocument/2006/relationships" xmlns:m="http://schemas.openxmlformats.org/officeDocument/2006/math" xmlns:v="urn:schemas-microsoft-com:vml" xmlns:wp14="http://schemas.microsoft.com/office/word/2010/wordprocessingDrawing" xmlns:wp="http://schemas.openxmlformats.org/drawingml/2006/wordprocessingDrawing" xmlns:w10="urn:schemas-microsoft-com:office:word" xmlns:w="http://schemas.openxmlformats.org/wordprocessingml/2006/main" xmlns:w14="http://schemas.microsoft.com/office/word/2010/wordml" xmlns:w15="http://schemas.microsoft.com/office/word/2012/wordml" xmlns:w16cex="http://schemas.microsoft.com/office/word/2018/wordml/cex" xmlns:w16cid="http://schemas.microsoft.com/office/word/2016/wordml/cid" xmlns:w16="http://schemas.microsoft.com/office/word/2018/wordml" xmlns:w16sdtdh="http://schemas.microsoft.com/office/word/2020/wordml/sdtdatahash" xmlns:w16se="http://schemas.microsoft.com/office/word/2015/wordml/symex" xmlns:wpg="http://schemas.microsoft.com/office/word/2010/wordprocessingGroup" xmlns:wpi="http://schemas.microsoft.com/office/word/2010/wordprocessingInk" xmlns:wne="http://schemas.microsoft.com/office/word/2006/wordml" xmlns:wps="http://schemas.microsoft.com/office/word/2010/wordprocessingShape" mc:Ignorable="w14 w15 w16se w16cid w16 w16cex w16sdtdh wp14">
+<w:document xmlns:wpc="http://schemas.microsoft.com/office/word/2010/wordprocessingCanvas" xmlns:cx="http://schemas.microsoft.com/office/drawing/2014/chartex" xmlns:cx1="http://schemas.microsoft.com/office/drawing/2015/9/8/chartex" xmlns:cx2="http://schemas.microsoft.com/office/drawing/2015/10/21/chartex" xmlns:cx3="http://schemas.microsoft.com/office/drawing/2016/5/9/chartex" xmlns:cx4="http://schemas.microsoft.com/office/drawing/2016/5/10/chartex" xmlns:cx5="http://schemas.microsoft.com/office/drawing/2016/5/11/chartex" xmlns:cx6="http://schemas.microsoft.com/office/drawing/2016/5/12/chartex" xmlns:cx7="http://schemas.microsoft.com/office/drawing/2016/5/13/chartex" xmlns:cx8="http://schemas.microsoft.com/office/drawing/2016/5/14/chartex" xmlns:mc="http://schemas.openxmlformats.org/markup-compatibility/2006" xmlns:aink="http://schemas.microsoft.com/office/drawing/2016/ink" xmlns:am3d="http://schemas.microsoft.com/office/drawing/2017/model3d" xmlns:o="urn:schemas-microsoft-com:office:office" xmlns:oel="http://schemas.microsoft.com/office/2019/extlst" xmlns:r="http://schemas.openxmlformats.org/officeDocument/2006/relationships" xmlns:m="http://schemas.openxmlformats.org/officeDocument/2006/math" xmlns:v="urn:schemas-microsoft-com:vml" xmlns:wp14="http://schemas.microsoft.com/office/word/2010/wordprocessingDrawing" xmlns:wp="http://schemas.openxmlformats.org/drawingml/2006/wordprocessingDrawing" xmlns:w10="urn:schemas-microsoft-com:office:word" xmlns:w="http://schemas.openxmlformats.org/wordprocessingml/2006/main" xmlns:w14="http://schemas.microsoft.com/office/word/2010/wordml" xmlns:w15="http://schemas.microsoft.com/office/word/2012/wordml" xmlns:w16cex="http://schemas.microsoft.com/office/word/2018/wordml/cex" xmlns:w16cid="http://schemas.microsoft.com/office/word/2016/wordml/cid" xmlns:w16="http://schemas.microsoft.com/office/word/2018/wordml" xmlns:w16du="http://schemas.microsoft.com/office/word/2023/wordml/word16du" xmlns:w16sdtdh="http://schemas.microsoft.com/office/word/2020/wordml/sdtdatahash" xmlns:w16se="http://schemas.microsoft.com/office/word/2015/wordml/symex" xmlns:wpg="http://schemas.microsoft.com/office/word/2010/wordprocessingGroup" xmlns:wpi="http://schemas.microsoft.com/office/word/2010/wordprocessingInk" xmlns:wne="http://schemas.microsoft.com/office/word/2006/wordml" xmlns:wps="http://schemas.microsoft.com/office/word/2010/wordprocessingShape" mc:Ignorable="w14 w15 w16se w16cid w16 w16cex w16sdtdh wp14">
   <w:body>
     <w:p>
       <w:pPr>
@@ -126,23 +126,43 @@
           <w:sz w:val="24"/>
           <w:szCs w:val="24"/>
         </w:rPr>
-        <w:t xml:space="preserve">There </w:t>
-      </w:r>
-      <w:proofErr w:type="gramStart"/>
-      <w:r>
+        <w:t>There are different stage in maven which helps in the development activity</w:t>
+      </w:r>
+    </w:p>
+    <w:p>
+      <w:pPr>
+        <w:pStyle w:val="NoSpacing"/>
+        <w:numPr>
+          <w:ilvl w:val="0"/>
+          <w:numId w:val="1"/>
+        </w:numPr>
         <w:rPr>
           <w:sz w:val="24"/>
           <w:szCs w:val="24"/>
         </w:rPr>
-        <w:t>are</w:t>
-      </w:r>
-      <w:proofErr w:type="gramEnd"/>
+      </w:pPr>
       <w:r>
         <w:rPr>
           <w:sz w:val="24"/>
           <w:szCs w:val="24"/>
         </w:rPr>
-        <w:t xml:space="preserve"> different stage in maven which helps in the development activity</w:t>
+        <w:t xml:space="preserve">Maven can compile you code in the </w:t>
+      </w:r>
+      <w:r>
+        <w:rPr>
+          <w:b/>
+          <w:bCs/>
+          <w:sz w:val="24"/>
+          <w:szCs w:val="24"/>
+        </w:rPr>
+        <w:t>mvn compile</w:t>
+      </w:r>
+      <w:r>
+        <w:rPr>
+          <w:sz w:val="24"/>
+          <w:szCs w:val="24"/>
+        </w:rPr>
+        <w:t xml:space="preserve"> stage</w:t>
       </w:r>
     </w:p>
     <w:p>
@@ -162,9 +182,8 @@
           <w:sz w:val="24"/>
           <w:szCs w:val="24"/>
         </w:rPr>
-        <w:t xml:space="preserve">Maven can compile you code in the </w:t>
-      </w:r>
-      <w:proofErr w:type="spellStart"/>
+        <w:t xml:space="preserve">Maven can help us to execute the test cases written inside project using </w:t>
+      </w:r>
       <w:r>
         <w:rPr>
           <w:b/>
@@ -172,23 +191,49 @@
           <w:sz w:val="24"/>
           <w:szCs w:val="24"/>
         </w:rPr>
-        <w:t>mvn</w:t>
-      </w:r>
-      <w:proofErr w:type="spellEnd"/>
-      <w:r>
-        <w:rPr>
-          <w:b/>
-          <w:bCs/>
+        <w:t>mvn test</w:t>
+      </w:r>
+      <w:r>
+        <w:rPr>
           <w:sz w:val="24"/>
           <w:szCs w:val="24"/>
         </w:rPr>
-        <w:t xml:space="preserve"> compile</w:t>
-      </w:r>
-      <w:r>
+        <w:t xml:space="preserve"> stage</w:t>
+      </w:r>
+    </w:p>
+    <w:p>
+      <w:pPr>
+        <w:pStyle w:val="NoSpacing"/>
+        <w:numPr>
+          <w:ilvl w:val="0"/>
+          <w:numId w:val="1"/>
+        </w:numPr>
         <w:rPr>
           <w:sz w:val="24"/>
           <w:szCs w:val="24"/>
         </w:rPr>
+      </w:pPr>
+      <w:r>
+        <w:rPr>
+          <w:sz w:val="24"/>
+          <w:szCs w:val="24"/>
+        </w:rPr>
+        <w:t xml:space="preserve">Maven can help us to create a package of the project using </w:t>
+      </w:r>
+      <w:r>
+        <w:rPr>
+          <w:b/>
+          <w:bCs/>
+          <w:sz w:val="24"/>
+          <w:szCs w:val="24"/>
+        </w:rPr>
+        <w:t>mvn package</w:t>
+      </w:r>
+      <w:r>
+        <w:rPr>
+          <w:sz w:val="24"/>
+          <w:szCs w:val="24"/>
+        </w:rPr>
         <w:t xml:space="preserve"> stage</w:t>
       </w:r>
     </w:p>
@@ -209,9 +254,8 @@
           <w:sz w:val="24"/>
           <w:szCs w:val="24"/>
         </w:rPr>
-        <w:t xml:space="preserve">Maven can help us to execute the test cases written inside project using </w:t>
-      </w:r>
-      <w:proofErr w:type="spellStart"/>
+        <w:t xml:space="preserve">Can execute the project using </w:t>
+      </w:r>
       <w:r>
         <w:rPr>
           <w:b/>
@@ -219,111 +263,7 @@
           <w:sz w:val="24"/>
           <w:szCs w:val="24"/>
         </w:rPr>
-        <w:t>mvn</w:t>
-      </w:r>
-      <w:proofErr w:type="spellEnd"/>
-      <w:r>
-        <w:rPr>
-          <w:b/>
-          <w:bCs/>
-          <w:sz w:val="24"/>
-          <w:szCs w:val="24"/>
-        </w:rPr>
-        <w:t xml:space="preserve"> test</w:t>
-      </w:r>
-      <w:r>
-        <w:rPr>
-          <w:sz w:val="24"/>
-          <w:szCs w:val="24"/>
-        </w:rPr>
-        <w:t xml:space="preserve"> stage</w:t>
-      </w:r>
-    </w:p>
-    <w:p>
-      <w:pPr>
-        <w:pStyle w:val="NoSpacing"/>
-        <w:numPr>
-          <w:ilvl w:val="0"/>
-          <w:numId w:val="1"/>
-        </w:numPr>
-        <w:rPr>
-          <w:sz w:val="24"/>
-          <w:szCs w:val="24"/>
-        </w:rPr>
-      </w:pPr>
-      <w:r>
-        <w:rPr>
-          <w:sz w:val="24"/>
-          <w:szCs w:val="24"/>
-        </w:rPr>
-        <w:t xml:space="preserve">Maven can help us to create a package of the project using </w:t>
-      </w:r>
-      <w:proofErr w:type="spellStart"/>
-      <w:r>
-        <w:rPr>
-          <w:b/>
-          <w:bCs/>
-          <w:sz w:val="24"/>
-          <w:szCs w:val="24"/>
-        </w:rPr>
-        <w:t>mvn</w:t>
-      </w:r>
-      <w:proofErr w:type="spellEnd"/>
-      <w:r>
-        <w:rPr>
-          <w:b/>
-          <w:bCs/>
-          <w:sz w:val="24"/>
-          <w:szCs w:val="24"/>
-        </w:rPr>
-        <w:t xml:space="preserve"> package</w:t>
-      </w:r>
-      <w:r>
-        <w:rPr>
-          <w:sz w:val="24"/>
-          <w:szCs w:val="24"/>
-        </w:rPr>
-        <w:t xml:space="preserve"> stage</w:t>
-      </w:r>
-    </w:p>
-    <w:p>
-      <w:pPr>
-        <w:pStyle w:val="NoSpacing"/>
-        <w:numPr>
-          <w:ilvl w:val="0"/>
-          <w:numId w:val="1"/>
-        </w:numPr>
-        <w:rPr>
-          <w:sz w:val="24"/>
-          <w:szCs w:val="24"/>
-        </w:rPr>
-      </w:pPr>
-      <w:r>
-        <w:rPr>
-          <w:sz w:val="24"/>
-          <w:szCs w:val="24"/>
-        </w:rPr>
-        <w:t xml:space="preserve">Can execute the project using </w:t>
-      </w:r>
-      <w:proofErr w:type="spellStart"/>
-      <w:r>
-        <w:rPr>
-          <w:b/>
-          <w:bCs/>
-          <w:sz w:val="24"/>
-          <w:szCs w:val="24"/>
-        </w:rPr>
-        <w:t>mvn</w:t>
-      </w:r>
-      <w:proofErr w:type="spellEnd"/>
-      <w:r>
-        <w:rPr>
-          <w:b/>
-          <w:bCs/>
-          <w:sz w:val="24"/>
-          <w:szCs w:val="24"/>
-        </w:rPr>
-        <w:t xml:space="preserve"> deploy</w:t>
+        <w:t>mvn deploy</w:t>
       </w:r>
       <w:r>
         <w:rPr>
@@ -508,22 +448,10 @@
           <w:b/>
           <w:bCs/>
         </w:rPr>
-        <w:t>MAVEN_</w:t>
-      </w:r>
-      <w:proofErr w:type="gramStart"/>
-      <w:r>
-        <w:rPr>
-          <w:b/>
-          <w:bCs/>
-        </w:rPr>
-        <w:t>HOME</w:t>
-      </w:r>
-      <w:r>
-        <w:t xml:space="preserve"> :</w:t>
-      </w:r>
-      <w:proofErr w:type="gramEnd"/>
-      <w:r>
-        <w:t xml:space="preserve"> Create a New Variable and set Path of Maven extracted folder</w:t>
+        <w:t>MAVEN_HOME</w:t>
+      </w:r>
+      <w:r>
+        <w:t xml:space="preserve"> : Create a New Variable and set Path of Maven extracted folder</w:t>
       </w:r>
     </w:p>
     <w:p>
@@ -748,22 +676,7 @@
           <w:bCs/>
         </w:rPr>
         <w:br/>
-      </w:r>
-      <w:proofErr w:type="spellStart"/>
-      <w:r>
-        <w:rPr>
-          <w:b/>
-          <w:bCs/>
-        </w:rPr>
-        <w:t>mvn</w:t>
-      </w:r>
-      <w:proofErr w:type="spellEnd"/>
-      <w:r>
-        <w:rPr>
-          <w:b/>
-          <w:bCs/>
-        </w:rPr>
-        <w:t xml:space="preserve"> -version</w:t>
+        <w:t>mvn -version</w:t>
       </w:r>
     </w:p>
     <w:p>
@@ -878,20 +791,7 @@
         </w:numPr>
       </w:pPr>
       <w:r>
-        <w:t>Search for the Archetype “</w:t>
-      </w:r>
-      <w:proofErr w:type="spellStart"/>
-      <w:proofErr w:type="gramStart"/>
-      <w:r>
-        <w:t>org.apache</w:t>
-      </w:r>
-      <w:proofErr w:type="gramEnd"/>
-      <w:r>
-        <w:t>.maven</w:t>
-      </w:r>
-      <w:proofErr w:type="spellEnd"/>
-      <w:r>
-        <w:t>”</w:t>
+        <w:t>Search for the Archetype “org.apache.maven”</w:t>
       </w:r>
     </w:p>
     <w:p>
@@ -907,17 +807,8 @@
           <w:b/>
           <w:bCs/>
         </w:rPr>
-        <w:t>maven-archetype-</w:t>
-      </w:r>
-      <w:proofErr w:type="spellStart"/>
-      <w:r>
-        <w:rPr>
-          <w:b/>
-          <w:bCs/>
-        </w:rPr>
-        <w:t>quickstart</w:t>
-      </w:r>
-      <w:proofErr w:type="spellEnd"/>
+        <w:t>maven-archetype-quickstart</w:t>
+      </w:r>
       <w:r>
         <w:t xml:space="preserve">: This option is use to get the </w:t>
       </w:r>
@@ -1058,10 +949,10 @@
           <w:noProof/>
         </w:rPr>
         <w:drawing>
-          <wp:inline distT="0" distB="0" distL="0" distR="0" wp14:anchorId="3EAC3E34" wp14:editId="07E9B5AE">
-            <wp:extent cx="5341620" cy="2266315"/>
-            <wp:effectExtent l="0" t="0" r="0" b="635"/>
-            <wp:docPr id="1091268343" name="Picture 1"/>
+          <wp:inline distT="0" distB="0" distL="0" distR="0" wp14:anchorId="1FD4A2B7" wp14:editId="5F5E9C55">
+            <wp:extent cx="5937885" cy="1836420"/>
+            <wp:effectExtent l="0" t="0" r="5715" b="0"/>
+            <wp:docPr id="772084154" name="Picture 1"/>
             <wp:cNvGraphicFramePr>
               <a:graphicFrameLocks xmlns:a="http://schemas.openxmlformats.org/drawingml/2006/main" noChangeAspect="1"/>
             </wp:cNvGraphicFramePr>
@@ -1090,7 +981,7 @@
                   <pic:spPr bwMode="auto">
                     <a:xfrm>
                       <a:off x="0" y="0"/>
-                      <a:ext cx="5341620" cy="2266315"/>
+                      <a:ext cx="5937885" cy="1836420"/>
                     </a:xfrm>
                     <a:prstGeom prst="rect">
                       <a:avLst/>
@@ -1155,7 +1046,13 @@
         </w:numPr>
       </w:pPr>
       <w:r>
-        <w:t>On the new window select the checkbox for “Force Update od Snapshot/Release”</w:t>
+        <w:t>On the new window select the checkbox for “Force Update o</w:t>
+      </w:r>
+      <w:r>
+        <w:t>n</w:t>
+      </w:r>
+      <w:r>
+        <w:t xml:space="preserve"> Snapshot/Release”</w:t>
       </w:r>
     </w:p>
     <w:p>
@@ -1386,7 +1283,6 @@
       <w:r>
         <w:t xml:space="preserve"> Command </w:t>
       </w:r>
-      <w:proofErr w:type="spellStart"/>
       <w:r>
         <w:rPr>
           <w:b/>
@@ -1394,7 +1290,6 @@
         </w:rPr>
         <w:t>mvn</w:t>
       </w:r>
-      <w:proofErr w:type="spellEnd"/>
       <w:r>
         <w:rPr>
           <w:b/>
@@ -1429,7 +1324,6 @@
       <w:r>
         <w:t xml:space="preserve"> Command </w:t>
       </w:r>
-      <w:proofErr w:type="spellStart"/>
       <w:r>
         <w:rPr>
           <w:b/>
@@ -1437,7 +1331,6 @@
         </w:rPr>
         <w:t>mvn</w:t>
       </w:r>
-      <w:proofErr w:type="spellEnd"/>
       <w:r>
         <w:rPr>
           <w:b/>
@@ -1479,7 +1372,6 @@
       <w:r>
         <w:t xml:space="preserve"> Command </w:t>
       </w:r>
-      <w:proofErr w:type="spellStart"/>
       <w:r>
         <w:rPr>
           <w:b/>
@@ -1487,7 +1379,6 @@
         </w:rPr>
         <w:t>mvn</w:t>
       </w:r>
-      <w:proofErr w:type="spellEnd"/>
       <w:r>
         <w:rPr>
           <w:b/>
@@ -1535,7 +1426,6 @@
       <w:r>
         <w:t xml:space="preserve"> Command </w:t>
       </w:r>
-      <w:proofErr w:type="spellStart"/>
       <w:r>
         <w:rPr>
           <w:b/>
@@ -1543,7 +1433,6 @@
         </w:rPr>
         <w:t>mvn</w:t>
       </w:r>
-      <w:proofErr w:type="spellEnd"/>
       <w:r>
         <w:rPr>
           <w:b/>
@@ -1655,15 +1544,7 @@
         </w:numPr>
       </w:pPr>
       <w:r>
-        <w:t xml:space="preserve">The application can be </w:t>
-      </w:r>
-      <w:proofErr w:type="gramStart"/>
-      <w:r>
-        <w:t>start</w:t>
-      </w:r>
-      <w:proofErr w:type="gramEnd"/>
-      <w:r>
-        <w:t xml:space="preserve"> execution.</w:t>
+        <w:t>The application can be start execution.</w:t>
       </w:r>
     </w:p>
     <w:p>
@@ -1696,15 +1577,7 @@
         <w:t xml:space="preserve">Scope </w:t>
       </w:r>
       <w:r>
-        <w:t xml:space="preserve">is a </w:t>
-      </w:r>
-      <w:proofErr w:type="gramStart"/>
-      <w:r>
-        <w:t>ways</w:t>
-      </w:r>
-      <w:proofErr w:type="gramEnd"/>
-      <w:r>
-        <w:t xml:space="preserve"> to define the jar file availability in the project</w:t>
+        <w:t>is a ways to define the jar file availability in the project</w:t>
       </w:r>
       <w:r>
         <w:t xml:space="preserve"> (Maven Lifecycle)</w:t>
@@ -1722,15 +1595,7 @@
         </w:numPr>
       </w:pPr>
       <w:r>
-        <w:t xml:space="preserve">There </w:t>
-      </w:r>
-      <w:proofErr w:type="gramStart"/>
-      <w:r>
-        <w:t>are</w:t>
-      </w:r>
-      <w:proofErr w:type="gramEnd"/>
-      <w:r>
-        <w:t xml:space="preserve"> different scope in Maven</w:t>
+        <w:t>There are different scope in Maven</w:t>
       </w:r>
     </w:p>
     <w:p>
@@ -1964,15 +1829,7 @@
         </w:numPr>
       </w:pPr>
       <w:r>
-        <w:t xml:space="preserve">Mostly the version </w:t>
-      </w:r>
-      <w:proofErr w:type="gramStart"/>
-      <w:r>
-        <w:t>are</w:t>
-      </w:r>
-      <w:proofErr w:type="gramEnd"/>
-      <w:r>
-        <w:t xml:space="preserve"> divided into 3 parts</w:t>
+        <w:t>Mostly the version are divided into 3 parts</w:t>
       </w:r>
     </w:p>
     <w:p>
@@ -1987,15 +1844,7 @@
         <w:t>Major Version</w:t>
       </w:r>
       <w:r>
-        <w:t xml:space="preserve">: Use for a </w:t>
-      </w:r>
-      <w:proofErr w:type="gramStart"/>
-      <w:r>
-        <w:t>new features</w:t>
-      </w:r>
-      <w:proofErr w:type="gramEnd"/>
-      <w:r>
-        <w:t>.</w:t>
+        <w:t>: Use for a new features.</w:t>
       </w:r>
     </w:p>
     <w:p>
@@ -2010,15 +1859,7 @@
         <w:t>Mid Version</w:t>
       </w:r>
       <w:r>
-        <w:t xml:space="preserve">: user for a </w:t>
-      </w:r>
-      <w:proofErr w:type="gramStart"/>
-      <w:r>
-        <w:t>changes</w:t>
-      </w:r>
-      <w:proofErr w:type="gramEnd"/>
-      <w:r>
-        <w:t xml:space="preserve"> into existing feature </w:t>
+        <w:t xml:space="preserve">: user for a changes into existing feature </w:t>
       </w:r>
     </w:p>
     <w:p>
@@ -2226,7 +2067,7 @@
 </file>
 
 <file path=word/numbering.xml><?xml version="1.0" encoding="utf-8"?>
-<w:numbering xmlns:wpc="http://schemas.microsoft.com/office/word/2010/wordprocessingCanvas" xmlns:cx="http://schemas.microsoft.com/office/drawing/2014/chartex" xmlns:cx1="http://schemas.microsoft.com/office/drawing/2015/9/8/chartex" xmlns:cx2="http://schemas.microsoft.com/office/drawing/2015/10/21/chartex" xmlns:cx3="http://schemas.microsoft.com/office/drawing/2016/5/9/chartex" xmlns:cx4="http://schemas.microsoft.com/office/drawing/2016/5/10/chartex" xmlns:cx5="http://schemas.microsoft.com/office/drawing/2016/5/11/chartex" xmlns:cx6="http://schemas.microsoft.com/office/drawing/2016/5/12/chartex" xmlns:cx7="http://schemas.microsoft.com/office/drawing/2016/5/13/chartex" xmlns:cx8="http://schemas.microsoft.com/office/drawing/2016/5/14/chartex" xmlns:mc="http://schemas.openxmlformats.org/markup-compatibility/2006" xmlns:aink="http://schemas.microsoft.com/office/drawing/2016/ink" xmlns:am3d="http://schemas.microsoft.com/office/drawing/2017/model3d" xmlns:o="urn:schemas-microsoft-com:office:office" xmlns:oel="http://schemas.microsoft.com/office/2019/extlst" xmlns:r="http://schemas.openxmlformats.org/officeDocument/2006/relationships" xmlns:m="http://schemas.openxmlformats.org/officeDocument/2006/math" xmlns:v="urn:schemas-microsoft-com:vml" xmlns:wp14="http://schemas.microsoft.com/office/word/2010/wordprocessingDrawing" xmlns:wp="http://schemas.openxmlformats.org/drawingml/2006/wordprocessingDrawing" xmlns:w10="urn:schemas-microsoft-com:office:word" xmlns:w="http://schemas.openxmlformats.org/wordprocessingml/2006/main" xmlns:w14="http://schemas.microsoft.com/office/word/2010/wordml" xmlns:w15="http://schemas.microsoft.com/office/word/2012/wordml" xmlns:w16cex="http://schemas.microsoft.com/office/word/2018/wordml/cex" xmlns:w16cid="http://schemas.microsoft.com/office/word/2016/wordml/cid" xmlns:w16="http://schemas.microsoft.com/office/word/2018/wordml" xmlns:w16sdtdh="http://schemas.microsoft.com/office/word/2020/wordml/sdtdatahash" xmlns:w16se="http://schemas.microsoft.com/office/word/2015/wordml/symex" xmlns:wpg="http://schemas.microsoft.com/office/word/2010/wordprocessingGroup" xmlns:wpi="http://schemas.microsoft.com/office/word/2010/wordprocessingInk" xmlns:wne="http://schemas.microsoft.com/office/word/2006/wordml" xmlns:wps="http://schemas.microsoft.com/office/word/2010/wordprocessingShape" mc:Ignorable="w14 w15 w16se w16cid w16 w16cex w16sdtdh wp14">
+<w:numbering xmlns:wpc="http://schemas.microsoft.com/office/word/2010/wordprocessingCanvas" xmlns:cx="http://schemas.microsoft.com/office/drawing/2014/chartex" xmlns:cx1="http://schemas.microsoft.com/office/drawing/2015/9/8/chartex" xmlns:cx2="http://schemas.microsoft.com/office/drawing/2015/10/21/chartex" xmlns:cx3="http://schemas.microsoft.com/office/drawing/2016/5/9/chartex" xmlns:cx4="http://schemas.microsoft.com/office/drawing/2016/5/10/chartex" xmlns:cx5="http://schemas.microsoft.com/office/drawing/2016/5/11/chartex" xmlns:cx6="http://schemas.microsoft.com/office/drawing/2016/5/12/chartex" xmlns:cx7="http://schemas.microsoft.com/office/drawing/2016/5/13/chartex" xmlns:cx8="http://schemas.microsoft.com/office/drawing/2016/5/14/chartex" xmlns:mc="http://schemas.openxmlformats.org/markup-compatibility/2006" xmlns:aink="http://schemas.microsoft.com/office/drawing/2016/ink" xmlns:am3d="http://schemas.microsoft.com/office/drawing/2017/model3d" xmlns:o="urn:schemas-microsoft-com:office:office" xmlns:oel="http://schemas.microsoft.com/office/2019/extlst" xmlns:r="http://schemas.openxmlformats.org/officeDocument/2006/relationships" xmlns:m="http://schemas.openxmlformats.org/officeDocument/2006/math" xmlns:v="urn:schemas-microsoft-com:vml" xmlns:wp14="http://schemas.microsoft.com/office/word/2010/wordprocessingDrawing" xmlns:wp="http://schemas.openxmlformats.org/drawingml/2006/wordprocessingDrawing" xmlns:w10="urn:schemas-microsoft-com:office:word" xmlns:w="http://schemas.openxmlformats.org/wordprocessingml/2006/main" xmlns:w14="http://schemas.microsoft.com/office/word/2010/wordml" xmlns:w15="http://schemas.microsoft.com/office/word/2012/wordml" xmlns:w16cex="http://schemas.microsoft.com/office/word/2018/wordml/cex" xmlns:w16cid="http://schemas.microsoft.com/office/word/2016/wordml/cid" xmlns:w16="http://schemas.microsoft.com/office/word/2018/wordml" xmlns:w16du="http://schemas.microsoft.com/office/word/2023/wordml/word16du" xmlns:w16sdtdh="http://schemas.microsoft.com/office/word/2020/wordml/sdtdatahash" xmlns:w16se="http://schemas.microsoft.com/office/word/2015/wordml/symex" xmlns:wpg="http://schemas.microsoft.com/office/word/2010/wordprocessingGroup" xmlns:wpi="http://schemas.microsoft.com/office/word/2010/wordprocessingInk" xmlns:wne="http://schemas.microsoft.com/office/word/2006/wordml" xmlns:wps="http://schemas.microsoft.com/office/word/2010/wordprocessingShape" mc:Ignorable="w14 w15 w16se w16cid w16 w16cex w16sdtdh wp14">
   <w:abstractNum w:abstractNumId="0" w15:restartNumberingAfterBreak="0">
     <w:nsid w:val="11CD1833"/>
     <w:multiLevelType w:val="hybridMultilevel"/>

--- a/docs/Maven.docx
+++ b/docs/Maven.docx
@@ -2055,7 +2055,61 @@
         <w:t>)</w:t>
       </w:r>
     </w:p>
-    <w:p/>
+    <w:p>
+      <w:r>
+        <w:rPr>
+          <w:noProof/>
+        </w:rPr>
+        <w:drawing>
+          <wp:inline distT="0" distB="0" distL="0" distR="0" wp14:anchorId="2B7D8469" wp14:editId="229365F8">
+            <wp:extent cx="5935345" cy="2014855"/>
+            <wp:effectExtent l="0" t="0" r="8255" b="4445"/>
+            <wp:docPr id="2008054180" name="Picture 1"/>
+            <wp:cNvGraphicFramePr>
+              <a:graphicFrameLocks xmlns:a="http://schemas.openxmlformats.org/drawingml/2006/main" noChangeAspect="1"/>
+            </wp:cNvGraphicFramePr>
+            <a:graphic xmlns:a="http://schemas.openxmlformats.org/drawingml/2006/main">
+              <a:graphicData uri="http://schemas.openxmlformats.org/drawingml/2006/picture">
+                <pic:pic xmlns:pic="http://schemas.openxmlformats.org/drawingml/2006/picture">
+                  <pic:nvPicPr>
+                    <pic:cNvPr id="0" name="Picture 1"/>
+                    <pic:cNvPicPr>
+                      <a:picLocks noChangeAspect="1" noChangeArrowheads="1"/>
+                    </pic:cNvPicPr>
+                  </pic:nvPicPr>
+                  <pic:blipFill>
+                    <a:blip r:embed="rId13" cstate="print">
+                      <a:extLst>
+                        <a:ext uri="{28A0092B-C50C-407E-A947-70E740481C1C}">
+                          <a14:useLocalDpi xmlns:a14="http://schemas.microsoft.com/office/drawing/2010/main" val="0"/>
+                        </a:ext>
+                      </a:extLst>
+                    </a:blip>
+                    <a:srcRect/>
+                    <a:stretch>
+                      <a:fillRect/>
+                    </a:stretch>
+                  </pic:blipFill>
+                  <pic:spPr bwMode="auto">
+                    <a:xfrm>
+                      <a:off x="0" y="0"/>
+                      <a:ext cx="5935345" cy="2014855"/>
+                    </a:xfrm>
+                    <a:prstGeom prst="rect">
+                      <a:avLst/>
+                    </a:prstGeom>
+                    <a:noFill/>
+                    <a:ln>
+                      <a:noFill/>
+                    </a:ln>
+                  </pic:spPr>
+                </pic:pic>
+              </a:graphicData>
+            </a:graphic>
+          </wp:inline>
+        </w:drawing>
+      </w:r>
+    </w:p>
     <w:sectPr>
       <w:pgSz w:w="12240" w:h="15840"/>
       <w:pgMar w:top="1440" w:right="1440" w:bottom="1440" w:left="1440" w:header="720" w:footer="720" w:gutter="0"/>
